--- a/Documentation/Modeling/IDEF0 diagrams/IDEF0 диаграмма.docx
+++ b/Documentation/Modeling/IDEF0 diagrams/IDEF0 диаграмма.docx
@@ -1,17 +1,14 @@
 
 <file path=word/document.xml><?xml version="1.0" encoding="utf-8"?>
-<w:document xmlns:wpc="http://schemas.microsoft.com/office/word/2010/wordprocessingCanvas" xmlns:cx="http://schemas.microsoft.com/office/drawing/2014/chartex" xmlns:cx1="http://schemas.microsoft.com/office/drawing/2015/9/8/chartex" xmlns:cx2="http://schemas.microsoft.com/office/drawing/2015/10/21/chartex" xmlns:cx3="http://schemas.microsoft.com/office/drawing/2016/5/9/chartex" xmlns:cx4="http://schemas.microsoft.com/office/drawing/2016/5/10/chartex" xmlns:cx5="http://schemas.microsoft.com/office/drawing/2016/5/11/chartex" xmlns:cx6="http://schemas.microsoft.com/office/drawing/2016/5/12/chartex" xmlns:cx7="http://schemas.microsoft.com/office/drawing/2016/5/13/chartex" xmlns:cx8="http://schemas.microsoft.com/office/drawing/2016/5/14/chartex" xmlns:mc="http://schemas.openxmlformats.org/markup-compatibility/2006" xmlns:aink="http://schemas.microsoft.com/office/drawing/2016/ink" xmlns:am3d="http://schemas.microsoft.com/office/drawing/2017/model3d" xmlns:o="urn:schemas-microsoft-com:office:office" xmlns:r="http://schemas.openxmlformats.org/officeDocument/2006/relationships" xmlns:m="http://schemas.openxmlformats.org/officeDocument/2006/math" xmlns:v="urn:schemas-microsoft-com:vml" xmlns:wp14="http://schemas.microsoft.com/office/word/2010/wordprocessingDrawing" xmlns:wp="http://schemas.openxmlformats.org/drawingml/2006/wordprocessingDrawing" xmlns:w10="urn:schemas-microsoft-com:office:word" xmlns:w="http://schemas.openxmlformats.org/wordprocessingml/2006/main" xmlns:w14="http://schemas.microsoft.com/office/word/2010/wordml" xmlns:w15="http://schemas.microsoft.com/office/word/2012/wordml" xmlns:w16cex="http://schemas.microsoft.com/office/word/2018/wordml/cex" xmlns:w16cid="http://schemas.microsoft.com/office/word/2016/wordml/cid" xmlns:w16="http://schemas.microsoft.com/office/word/2018/wordml" xmlns:w16se="http://schemas.microsoft.com/office/word/2015/wordml/symex" xmlns:wpg="http://schemas.microsoft.com/office/word/2010/wordprocessingGroup" xmlns:wpi="http://schemas.microsoft.com/office/word/2010/wordprocessingInk" xmlns:wne="http://schemas.microsoft.com/office/word/2006/wordml" xmlns:wps="http://schemas.microsoft.com/office/word/2010/wordprocessingShape" mc:Ignorable="w14 w15 w16se w16cid w16 w16cex wp14">
+<w:document xmlns:wpc="http://schemas.microsoft.com/office/word/2010/wordprocessingCanvas" xmlns:cx="http://schemas.microsoft.com/office/drawing/2014/chartex" xmlns:cx1="http://schemas.microsoft.com/office/drawing/2015/9/8/chartex" xmlns:cx2="http://schemas.microsoft.com/office/drawing/2015/10/21/chartex" xmlns:cx3="http://schemas.microsoft.com/office/drawing/2016/5/9/chartex" xmlns:cx4="http://schemas.microsoft.com/office/drawing/2016/5/10/chartex" xmlns:cx5="http://schemas.microsoft.com/office/drawing/2016/5/11/chartex" xmlns:cx6="http://schemas.microsoft.com/office/drawing/2016/5/12/chartex" xmlns:cx7="http://schemas.microsoft.com/office/drawing/2016/5/13/chartex" xmlns:cx8="http://schemas.microsoft.com/office/drawing/2016/5/14/chartex" xmlns:mc="http://schemas.openxmlformats.org/markup-compatibility/2006" xmlns:aink="http://schemas.microsoft.com/office/drawing/2016/ink" xmlns:am3d="http://schemas.microsoft.com/office/drawing/2017/model3d" xmlns:o="urn:schemas-microsoft-com:office:office" xmlns:r="http://schemas.openxmlformats.org/officeDocument/2006/relationships" xmlns:m="http://schemas.openxmlformats.org/officeDocument/2006/math" xmlns:v="urn:schemas-microsoft-com:vml" xmlns:wp14="http://schemas.microsoft.com/office/word/2010/wordprocessingDrawing" xmlns:wp="http://schemas.openxmlformats.org/drawingml/2006/wordprocessingDrawing" xmlns:w10="urn:schemas-microsoft-com:office:word" xmlns:w="http://schemas.openxmlformats.org/wordprocessingml/2006/main" xmlns:w14="http://schemas.microsoft.com/office/word/2010/wordml" xmlns:w15="http://schemas.microsoft.com/office/word/2012/wordml" xmlns:w16cid="http://schemas.microsoft.com/office/word/2016/wordml/cid" xmlns:w16se="http://schemas.microsoft.com/office/word/2015/wordml/symex" xmlns:wpg="http://schemas.microsoft.com/office/word/2010/wordprocessingGroup" xmlns:wpi="http://schemas.microsoft.com/office/word/2010/wordprocessingInk" xmlns:wne="http://schemas.microsoft.com/office/word/2006/wordml" xmlns:wps="http://schemas.microsoft.com/office/word/2010/wordprocessingShape" mc:Ignorable="w14 w15 w16se w16cid wp14">
   <w:body>
     <w:p>
-      <w:pPr>
-        <w:jc w:val="center"/>
-      </w:pPr>
       <w:r>
         <w:drawing>
-          <wp:inline distT="0" distB="0" distL="0" distR="0" wp14:anchorId="29D04917" wp14:editId="3690C86E">
-            <wp:extent cx="9043670" cy="6858000"/>
-            <wp:effectExtent l="0" t="0" r="5080" b="0"/>
-            <wp:docPr id="1" name="Picture 1"/>
+          <wp:inline distT="0" distB="0" distL="0" distR="0" wp14:anchorId="4D7D9FB2" wp14:editId="67644FB8">
+            <wp:extent cx="8999855" cy="6858000"/>
+            <wp:effectExtent l="0" t="0" r="0" b="0"/>
+            <wp:docPr id="1" name="Рисунок 1"/>
             <wp:cNvGraphicFramePr>
               <a:graphicFrameLocks xmlns:a="http://schemas.openxmlformats.org/drawingml/2006/main" noChangeAspect="1"/>
             </wp:cNvGraphicFramePr>
@@ -24,49 +21,6 @@
                   </pic:nvPicPr>
                   <pic:blipFill>
                     <a:blip r:embed="rId4"/>
-                    <a:stretch>
-                      <a:fillRect/>
-                    </a:stretch>
-                  </pic:blipFill>
-                  <pic:spPr>
-                    <a:xfrm>
-                      <a:off x="0" y="0"/>
-                      <a:ext cx="9043670" cy="6858000"/>
-                    </a:xfrm>
-                    <a:prstGeom prst="rect">
-                      <a:avLst/>
-                    </a:prstGeom>
-                  </pic:spPr>
-                </pic:pic>
-              </a:graphicData>
-            </a:graphic>
-          </wp:inline>
-        </w:drawing>
-      </w:r>
-    </w:p>
-    <w:p>
-      <w:pPr>
-        <w:jc w:val="center"/>
-      </w:pPr>
-      <w:r>
-        <w:lastRenderedPageBreak/>
-        <w:drawing>
-          <wp:inline distT="0" distB="0" distL="0" distR="0" wp14:anchorId="07A98BBD" wp14:editId="0E6286B6">
-            <wp:extent cx="8999855" cy="6858000"/>
-            <wp:effectExtent l="0" t="0" r="0" b="0"/>
-            <wp:docPr id="2" name="Picture 2"/>
-            <wp:cNvGraphicFramePr>
-              <a:graphicFrameLocks xmlns:a="http://schemas.openxmlformats.org/drawingml/2006/main" noChangeAspect="1"/>
-            </wp:cNvGraphicFramePr>
-            <a:graphic xmlns:a="http://schemas.openxmlformats.org/drawingml/2006/main">
-              <a:graphicData uri="http://schemas.openxmlformats.org/drawingml/2006/picture">
-                <pic:pic xmlns:pic="http://schemas.openxmlformats.org/drawingml/2006/picture">
-                  <pic:nvPicPr>
-                    <pic:cNvPr id="1" name=""/>
-                    <pic:cNvPicPr/>
-                  </pic:nvPicPr>
-                  <pic:blipFill>
-                    <a:blip r:embed="rId5"/>
                     <a:stretch>
                       <a:fillRect/>
                     </a:stretch>
@@ -88,6 +42,48 @@
       </w:r>
     </w:p>
     <w:p>
+      <w:r>
+        <w:lastRenderedPageBreak/>
+        <w:drawing>
+          <wp:inline distT="0" distB="0" distL="0" distR="0" wp14:anchorId="6AC0C755" wp14:editId="00ABF0DC">
+            <wp:extent cx="9004935" cy="6858000"/>
+            <wp:effectExtent l="0" t="0" r="5715" b="0"/>
+            <wp:docPr id="3" name="Рисунок 3"/>
+            <wp:cNvGraphicFramePr>
+              <a:graphicFrameLocks xmlns:a="http://schemas.openxmlformats.org/drawingml/2006/main" noChangeAspect="1"/>
+            </wp:cNvGraphicFramePr>
+            <a:graphic xmlns:a="http://schemas.openxmlformats.org/drawingml/2006/main">
+              <a:graphicData uri="http://schemas.openxmlformats.org/drawingml/2006/picture">
+                <pic:pic xmlns:pic="http://schemas.openxmlformats.org/drawingml/2006/picture">
+                  <pic:nvPicPr>
+                    <pic:cNvPr id="1" name=""/>
+                    <pic:cNvPicPr/>
+                  </pic:nvPicPr>
+                  <pic:blipFill>
+                    <a:blip r:embed="rId5"/>
+                    <a:stretch>
+                      <a:fillRect/>
+                    </a:stretch>
+                  </pic:blipFill>
+                  <pic:spPr>
+                    <a:xfrm>
+                      <a:off x="0" y="0"/>
+                      <a:ext cx="9004935" cy="6858000"/>
+                    </a:xfrm>
+                    <a:prstGeom prst="rect">
+                      <a:avLst/>
+                    </a:prstGeom>
+                  </pic:spPr>
+                </pic:pic>
+              </a:graphicData>
+            </a:graphic>
+          </wp:inline>
+        </w:drawing>
+      </w:r>
+      <w:bookmarkStart w:id="0" w:name="_GoBack"/>
+      <w:bookmarkEnd w:id="0"/>
+    </w:p>
+    <w:p>
       <w:pPr>
         <w:jc w:val="center"/>
       </w:pPr>
@@ -103,7 +99,7 @@
 </file>
 
 <file path=word/styles.xml><?xml version="1.0" encoding="utf-8"?>
-<w:styles xmlns:mc="http://schemas.openxmlformats.org/markup-compatibility/2006" xmlns:r="http://schemas.openxmlformats.org/officeDocument/2006/relationships" xmlns:w="http://schemas.openxmlformats.org/wordprocessingml/2006/main" xmlns:w14="http://schemas.microsoft.com/office/word/2010/wordml" xmlns:w15="http://schemas.microsoft.com/office/word/2012/wordml" xmlns:w16cex="http://schemas.microsoft.com/office/word/2018/wordml/cex" xmlns:w16cid="http://schemas.microsoft.com/office/word/2016/wordml/cid" xmlns:w16="http://schemas.microsoft.com/office/word/2018/wordml" xmlns:w16se="http://schemas.microsoft.com/office/word/2015/wordml/symex" mc:Ignorable="w14 w15 w16se w16cid w16 w16cex">
+<w:styles xmlns:mc="http://schemas.openxmlformats.org/markup-compatibility/2006" xmlns:r="http://schemas.openxmlformats.org/officeDocument/2006/relationships" xmlns:w="http://schemas.openxmlformats.org/wordprocessingml/2006/main" xmlns:w14="http://schemas.microsoft.com/office/word/2010/wordml" xmlns:w15="http://schemas.microsoft.com/office/word/2012/wordml" xmlns:w16cid="http://schemas.microsoft.com/office/word/2016/wordml/cid" xmlns:w16se="http://schemas.microsoft.com/office/word/2015/wordml/symex" mc:Ignorable="w14 w15 w16se w16cid">
   <w:docDefaults>
     <w:rPrDefault>
       <w:rPr>
@@ -119,7 +115,7 @@
       </w:pPr>
     </w:pPrDefault>
   </w:docDefaults>
-  <w:latentStyles w:defLockedState="0" w:defUIPriority="99" w:defSemiHidden="0" w:defUnhideWhenUsed="0" w:defQFormat="0" w:count="376">
+  <w:latentStyles w:defLockedState="0" w:defUIPriority="99" w:defSemiHidden="0" w:defUnhideWhenUsed="0" w:defQFormat="0" w:count="377">
     <w:lsdException w:name="Normal" w:uiPriority="0" w:qFormat="1"/>
     <w:lsdException w:name="heading 1" w:uiPriority="9" w:qFormat="1"/>
     <w:lsdException w:name="heading 2" w:semiHidden="1" w:uiPriority="9" w:unhideWhenUsed="1" w:qFormat="1"/>
@@ -225,7 +221,6 @@
     <w:lsdException w:name="HTML Sample" w:semiHidden="1" w:unhideWhenUsed="1"/>
     <w:lsdException w:name="HTML Typewriter" w:semiHidden="1" w:unhideWhenUsed="1"/>
     <w:lsdException w:name="HTML Variable" w:semiHidden="1" w:unhideWhenUsed="1"/>
-    <w:lsdException w:name="Normal Table" w:semiHidden="1" w:unhideWhenUsed="1"/>
     <w:lsdException w:name="annotation subject" w:semiHidden="1" w:unhideWhenUsed="1"/>
     <w:lsdException w:name="No List" w:semiHidden="1" w:unhideWhenUsed="1"/>
     <w:lsdException w:name="Outline List 1" w:semiHidden="1" w:unhideWhenUsed="1"/>
@@ -272,10 +267,8 @@
     <w:lsdException w:name="Table Subtle 2" w:semiHidden="1" w:unhideWhenUsed="1"/>
     <w:lsdException w:name="Table Web 1" w:semiHidden="1" w:unhideWhenUsed="1"/>
     <w:lsdException w:name="Table Web 2" w:semiHidden="1" w:unhideWhenUsed="1"/>
-    <w:lsdException w:name="Table Web 3" w:semiHidden="1" w:unhideWhenUsed="1"/>
     <w:lsdException w:name="Balloon Text" w:semiHidden="1" w:unhideWhenUsed="1"/>
     <w:lsdException w:name="Table Grid" w:uiPriority="39"/>
-    <w:lsdException w:name="Table Theme" w:semiHidden="1" w:unhideWhenUsed="1"/>
     <w:lsdException w:name="Placeholder Text" w:semiHidden="1"/>
     <w:lsdException w:name="No Spacing" w:uiPriority="1" w:qFormat="1"/>
     <w:lsdException w:name="Light Shading" w:uiPriority="60"/>
@@ -496,18 +489,19 @@
     <w:lsdException w:name="Hashtag" w:semiHidden="1" w:unhideWhenUsed="1"/>
     <w:lsdException w:name="Unresolved Mention" w:semiHidden="1" w:unhideWhenUsed="1"/>
     <w:lsdException w:name="Smart Link" w:semiHidden="1" w:unhideWhenUsed="1"/>
+    <w:lsdException w:name="Smart Link Error" w:semiHidden="1" w:unhideWhenUsed="1"/>
   </w:latentStyles>
-  <w:style w:type="paragraph" w:default="1" w:styleId="Normal">
+  <w:style w:type="paragraph" w:default="1" w:styleId="a">
     <w:name w:val="Normal"/>
     <w:qFormat/>
   </w:style>
-  <w:style w:type="character" w:default="1" w:styleId="DefaultParagraphFont">
+  <w:style w:type="character" w:default="1" w:styleId="a0">
     <w:name w:val="Default Paragraph Font"/>
     <w:uiPriority w:val="1"/>
     <w:semiHidden/>
     <w:unhideWhenUsed/>
   </w:style>
-  <w:style w:type="table" w:default="1" w:styleId="TableNormal">
+  <w:style w:type="table" w:default="1" w:styleId="a1">
     <w:name w:val="Normal Table"/>
     <w:uiPriority w:val="99"/>
     <w:semiHidden/>
@@ -522,7 +516,7 @@
       </w:tblCellMar>
     </w:tblPr>
   </w:style>
-  <w:style w:type="numbering" w:default="1" w:styleId="NoList">
+  <w:style w:type="numbering" w:default="1" w:styleId="a2">
     <w:name w:val="No List"/>
     <w:uiPriority w:val="99"/>
     <w:semiHidden/>
